--- a/1506757806/tutorial-02/1506757806_ErzaAkbar.docx
+++ b/1506757806/tutorial-02/1506757806_ErzaAkbar.docx
@@ -3437,6 +3437,148 @@
     <w:p>
       <w:pPr>
         <w:pStyle w:val="ListParagraph"/>
+        <w:ind w:left="1080"/>
+      </w:pPr>
+      <w:proofErr w:type="spellStart"/>
+      <w:r>
+        <w:t>Terjadi</w:t>
+      </w:r>
+      <w:proofErr w:type="spellEnd"/>
+      <w:r>
+        <w:t xml:space="preserve"> error </w:t>
+      </w:r>
+      <w:proofErr w:type="spellStart"/>
+      <w:r>
+        <w:t>karena</w:t>
+      </w:r>
+      <w:proofErr w:type="spellEnd"/>
+      <w:r>
+        <w:t xml:space="preserve"> </w:t>
+      </w:r>
+      <w:proofErr w:type="spellStart"/>
+      <w:r>
+        <w:t>dalam</w:t>
+      </w:r>
+      <w:proofErr w:type="spellEnd"/>
+      <w:r>
+        <w:t xml:space="preserve"> controller </w:t>
+      </w:r>
+      <w:proofErr w:type="spellStart"/>
+      <w:r>
+        <w:t>terdapat</w:t>
+      </w:r>
+      <w:proofErr w:type="spellEnd"/>
+      <w:r>
+        <w:t xml:space="preserve"> @</w:t>
+      </w:r>
+      <w:proofErr w:type="spellStart"/>
+      <w:r>
+        <w:t>RequestMapping</w:t>
+      </w:r>
+      <w:proofErr w:type="spellEnd"/>
+      <w:r>
+        <w:t xml:space="preserve">(“/hello2/{name}”) </w:t>
+      </w:r>
+      <w:proofErr w:type="spellStart"/>
+      <w:r>
+        <w:t>dimana</w:t>
+      </w:r>
+      <w:proofErr w:type="spellEnd"/>
+      <w:r>
+        <w:t xml:space="preserve"> </w:t>
+      </w:r>
+      <w:proofErr w:type="spellStart"/>
+      <w:r>
+        <w:t>perintah</w:t>
+      </w:r>
+      <w:proofErr w:type="spellEnd"/>
+      <w:r>
+        <w:t xml:space="preserve"> </w:t>
+      </w:r>
+      <w:proofErr w:type="spellStart"/>
+      <w:r>
+        <w:t>tersebut</w:t>
+      </w:r>
+      <w:proofErr w:type="spellEnd"/>
+      <w:r>
+        <w:t xml:space="preserve"> </w:t>
+      </w:r>
+      <w:proofErr w:type="spellStart"/>
+      <w:r>
+        <w:t>memetakan</w:t>
+      </w:r>
+      <w:proofErr w:type="spellEnd"/>
+      <w:r>
+        <w:t xml:space="preserve"> request </w:t>
+      </w:r>
+      <w:proofErr w:type="spellStart"/>
+      <w:r>
+        <w:t>ke</w:t>
+      </w:r>
+      <w:proofErr w:type="spellEnd"/>
+      <w:r>
+        <w:t xml:space="preserve"> method </w:t>
+      </w:r>
+      <w:proofErr w:type="spellStart"/>
+      <w:r>
+        <w:t>helloPath</w:t>
+      </w:r>
+      <w:proofErr w:type="spellEnd"/>
+      <w:r>
+        <w:t xml:space="preserve"> </w:t>
+      </w:r>
+      <w:proofErr w:type="spellStart"/>
+      <w:r>
+        <w:t>dimana</w:t>
+      </w:r>
+      <w:proofErr w:type="spellEnd"/>
+      <w:r>
+        <w:t xml:space="preserve"> </w:t>
+      </w:r>
+      <w:proofErr w:type="spellStart"/>
+      <w:r>
+        <w:t>dibutuhkan</w:t>
+      </w:r>
+      <w:proofErr w:type="spellEnd"/>
+      <w:r>
+        <w:t xml:space="preserve"> method </w:t>
+      </w:r>
+      <w:proofErr w:type="spellStart"/>
+      <w:r>
+        <w:t>nama</w:t>
+      </w:r>
+      <w:proofErr w:type="spellEnd"/>
+      <w:r>
+        <w:t xml:space="preserve"> </w:t>
+      </w:r>
+      <w:proofErr w:type="spellStart"/>
+      <w:r>
+        <w:t>sebagai</w:t>
+      </w:r>
+      <w:proofErr w:type="spellEnd"/>
+      <w:r>
+        <w:t xml:space="preserve"> parameter </w:t>
+      </w:r>
+      <w:proofErr w:type="spellStart"/>
+      <w:r>
+        <w:t>untuk</w:t>
+      </w:r>
+      <w:proofErr w:type="spellEnd"/>
+      <w:r>
+        <w:t xml:space="preserve"> </w:t>
+      </w:r>
+      <w:proofErr w:type="spellStart"/>
+      <w:r>
+        <w:t>pemanggilannya</w:t>
+      </w:r>
+      <w:proofErr w:type="spellEnd"/>
+      <w:r>
+        <w:t xml:space="preserve">. </w:t>
+      </w:r>
+    </w:p>
+    <w:p>
+      <w:pPr>
+        <w:pStyle w:val="ListParagraph"/>
         <w:numPr>
           <w:ilvl w:val="0"/>
           <w:numId w:val="3"/>
@@ -3627,6 +3769,112 @@
       <w:pPr>
         <w:ind w:firstLine="720"/>
       </w:pPr>
+      <w:proofErr w:type="spellStart"/>
+      <w:r>
+        <w:t>Terjadi</w:t>
+      </w:r>
+      <w:proofErr w:type="spellEnd"/>
+      <w:r>
+        <w:t xml:space="preserve"> </w:t>
+      </w:r>
+      <w:proofErr w:type="spellStart"/>
+      <w:r>
+        <w:t>whitelabel</w:t>
+      </w:r>
+      <w:proofErr w:type="spellEnd"/>
+      <w:r>
+        <w:t xml:space="preserve"> error </w:t>
+      </w:r>
+      <w:proofErr w:type="spellStart"/>
+      <w:r>
+        <w:t>lagi</w:t>
+      </w:r>
+      <w:proofErr w:type="spellEnd"/>
+      <w:r>
+        <w:t xml:space="preserve"> </w:t>
+      </w:r>
+      <w:proofErr w:type="spellStart"/>
+      <w:r>
+        <w:t>dengan</w:t>
+      </w:r>
+      <w:proofErr w:type="spellEnd"/>
+      <w:r>
+        <w:t xml:space="preserve"> </w:t>
+      </w:r>
+      <w:proofErr w:type="spellStart"/>
+      <w:r>
+        <w:t>masalah</w:t>
+      </w:r>
+      <w:proofErr w:type="spellEnd"/>
+      <w:r>
+        <w:t xml:space="preserve"> “Ambiguous handler methods”. Hal </w:t>
+      </w:r>
+      <w:proofErr w:type="spellStart"/>
+      <w:r>
+        <w:t>ini</w:t>
+      </w:r>
+      <w:proofErr w:type="spellEnd"/>
+      <w:r>
+        <w:t xml:space="preserve"> </w:t>
+      </w:r>
+      <w:proofErr w:type="spellStart"/>
+      <w:r>
+        <w:t>terjadi</w:t>
+      </w:r>
+      <w:proofErr w:type="spellEnd"/>
+      <w:r>
+        <w:t xml:space="preserve"> </w:t>
+      </w:r>
+      <w:proofErr w:type="spellStart"/>
+      <w:r>
+        <w:t>karena</w:t>
+      </w:r>
+      <w:proofErr w:type="spellEnd"/>
+      <w:r>
+        <w:t xml:space="preserve"> </w:t>
+      </w:r>
+      <w:proofErr w:type="spellStart"/>
+      <w:r>
+        <w:t>terdapat</w:t>
+      </w:r>
+      <w:proofErr w:type="spellEnd"/>
+      <w:r>
+        <w:t xml:space="preserve"> 2 </w:t>
+      </w:r>
+      <w:proofErr w:type="spellStart"/>
+      <w:r>
+        <w:t>fungsi</w:t>
+      </w:r>
+      <w:proofErr w:type="spellEnd"/>
+      <w:r>
+        <w:t xml:space="preserve"> yang </w:t>
+      </w:r>
+      <w:proofErr w:type="spellStart"/>
+      <w:r>
+        <w:t>menjalankan</w:t>
+      </w:r>
+      <w:proofErr w:type="spellEnd"/>
+      <w:r>
+        <w:t xml:space="preserve"> /hello2, </w:t>
+      </w:r>
+      <w:proofErr w:type="spellStart"/>
+      <w:r>
+        <w:t>yaitu</w:t>
+      </w:r>
+      <w:proofErr w:type="spellEnd"/>
+      <w:r>
+        <w:t xml:space="preserve"> hello2 dan </w:t>
+      </w:r>
+      <w:proofErr w:type="spellStart"/>
+      <w:r>
+        <w:t>helloPath</w:t>
+      </w:r>
+      <w:proofErr w:type="spellEnd"/>
+    </w:p>
+    <w:p>
+      <w:pPr>
+        <w:ind w:firstLine="720"/>
+      </w:pPr>
       <w:r>
         <w:t xml:space="preserve">- </w:t>
       </w:r>
@@ -3714,6 +3962,83 @@
             </a:graphic>
           </wp:inline>
         </w:drawing>
+      </w:r>
+    </w:p>
+    <w:p>
+      <w:pPr>
+        <w:ind w:firstLine="720"/>
+      </w:pPr>
+      <w:proofErr w:type="spellStart"/>
+      <w:r>
+        <w:t>Muncul</w:t>
+      </w:r>
+      <w:proofErr w:type="spellEnd"/>
+      <w:r>
+        <w:t xml:space="preserve"> hello </w:t>
+      </w:r>
+      <w:proofErr w:type="spellStart"/>
+      <w:r>
+        <w:t>thanos</w:t>
+      </w:r>
+      <w:proofErr w:type="spellEnd"/>
+      <w:r>
+        <w:t xml:space="preserve">! How are you? Hal </w:t>
+      </w:r>
+      <w:proofErr w:type="spellStart"/>
+      <w:r>
+        <w:t>ini</w:t>
+      </w:r>
+      <w:proofErr w:type="spellEnd"/>
+      <w:r>
+        <w:t xml:space="preserve"> </w:t>
+      </w:r>
+      <w:proofErr w:type="spellStart"/>
+      <w:r>
+        <w:t>karena</w:t>
+      </w:r>
+      <w:proofErr w:type="spellEnd"/>
+      <w:r>
+        <w:t xml:space="preserve"> parameter </w:t>
+      </w:r>
+      <w:proofErr w:type="spellStart"/>
+      <w:r>
+        <w:t>nama</w:t>
+      </w:r>
+      <w:proofErr w:type="spellEnd"/>
+      <w:r>
+        <w:t xml:space="preserve"> yang </w:t>
+      </w:r>
+      <w:proofErr w:type="spellStart"/>
+      <w:r>
+        <w:t>dibutuhkan</w:t>
+      </w:r>
+      <w:proofErr w:type="spellEnd"/>
+      <w:r>
+        <w:t xml:space="preserve"> </w:t>
+      </w:r>
+      <w:proofErr w:type="spellStart"/>
+      <w:r>
+        <w:t>tadi</w:t>
+      </w:r>
+      <w:proofErr w:type="spellEnd"/>
+      <w:r>
+        <w:t xml:space="preserve"> </w:t>
+      </w:r>
+      <w:proofErr w:type="spellStart"/>
+      <w:r>
+        <w:t>diisi</w:t>
+      </w:r>
+      <w:proofErr w:type="spellEnd"/>
+      <w:r>
+        <w:t xml:space="preserve"> oleh </w:t>
+      </w:r>
+      <w:proofErr w:type="spellStart"/>
+      <w:r>
+        <w:t>Thanos</w:t>
+      </w:r>
+      <w:proofErr w:type="spellEnd"/>
+      <w:r>
+        <w:t xml:space="preserve">. </w:t>
       </w:r>
       <w:bookmarkStart w:id="0" w:name="_GoBack"/>
       <w:bookmarkEnd w:id="0"/>
